--- a/Projekt1/Documents/Journal.docx
+++ b/Projekt1/Documents/Journal.docx
@@ -49,6 +49,12 @@
         <w:rPr>
           <w:b/>
         </w:rPr>
+        <w:t xml:space="preserve">Di </w:t>
+      </w:r>
+      <w:r>
+        <w:rPr>
+          <w:b/>
+        </w:rPr>
         <w:t>03.03.2015</w:t>
       </w:r>
     </w:p>
@@ -73,14 +79,37 @@
       <w:pPr>
         <w:pStyle w:val="KeinLeerraum"/>
       </w:pPr>
-    </w:p>
-    <w:p>
-      <w:pPr>
-        <w:pStyle w:val="KeinLeerraum"/>
-        <w:rPr>
-          <w:b/>
-        </w:rPr>
-      </w:pPr>
+      <w:r>
+        <w:t>Endgültig</w:t>
+      </w:r>
+      <w:r>
+        <w:t xml:space="preserve">er Projekttitel noch unbestimmt, </w:t>
+      </w:r>
+      <w:r>
+        <w:t>GraphTool</w:t>
+      </w:r>
+      <w:r>
+        <w:t xml:space="preserve"> als Arbeitstitel.</w:t>
+      </w:r>
+    </w:p>
+    <w:p>
+      <w:pPr>
+        <w:pStyle w:val="KeinLeerraum"/>
+      </w:pPr>
+    </w:p>
+    <w:p>
+      <w:pPr>
+        <w:pStyle w:val="KeinLeerraum"/>
+        <w:rPr>
+          <w:b/>
+        </w:rPr>
+      </w:pPr>
+      <w:r>
+        <w:rPr>
+          <w:b/>
+        </w:rPr>
+        <w:t xml:space="preserve">Do </w:t>
+      </w:r>
       <w:r>
         <w:rPr>
           <w:b/>
@@ -93,28 +122,408 @@
         <w:pStyle w:val="KeinLeerraum"/>
       </w:pPr>
       <w:r>
-        <w:t>Besprechung Aufbau der Software</w:t>
-      </w:r>
-    </w:p>
-    <w:p>
-      <w:pPr>
-        <w:pStyle w:val="KeinLeerraum"/>
-      </w:pPr>
-      <w:r>
-        <w:t>Noch keine stimmigen Ergebnisse</w:t>
-      </w:r>
-    </w:p>
-    <w:p>
-      <w:pPr>
-        <w:pStyle w:val="KeinLeerraum"/>
-      </w:pPr>
-    </w:p>
-    <w:p>
-      <w:pPr>
-        <w:pStyle w:val="KeinLeerraum"/>
-      </w:pPr>
+        <w:t>Besprechung innerhalb der Gruppe betreffend Projekttitel, Projektziel und Systemkontext.</w:t>
+      </w:r>
+    </w:p>
+    <w:p>
+      <w:pPr>
+        <w:pStyle w:val="KeinLeerraum"/>
+      </w:pPr>
+    </w:p>
+    <w:p>
+      <w:pPr>
+        <w:pStyle w:val="KeinLeerraum"/>
+        <w:rPr>
+          <w:b/>
+        </w:rPr>
+      </w:pPr>
+      <w:r>
+        <w:rPr>
+          <w:b/>
+        </w:rPr>
+        <w:t xml:space="preserve">Mo </w:t>
+      </w:r>
+      <w:r>
+        <w:rPr>
+          <w:b/>
+        </w:rPr>
+        <w:t>09.03.2015</w:t>
+      </w:r>
+    </w:p>
+    <w:p>
+      <w:pPr>
+        <w:pStyle w:val="KeinLeerraum"/>
+      </w:pPr>
+      <w:r>
+        <w:t xml:space="preserve">Besprechung im Modul Projekt Management mit Rolf Gasenzer. </w:t>
+      </w:r>
+      <w:r>
+        <w:t>Projektziel und Teilziele sind eher Anforderungen. System bzw. Systemkontext noch zu unklar. Überarbeitung notwendig.</w:t>
+      </w:r>
+    </w:p>
+    <w:p>
+      <w:pPr>
+        <w:pStyle w:val="KeinLeerraum"/>
+      </w:pPr>
+    </w:p>
+    <w:p>
+      <w:pPr>
+        <w:pStyle w:val="KeinLeerraum"/>
+        <w:rPr>
+          <w:b/>
+        </w:rPr>
+      </w:pPr>
+      <w:r>
+        <w:rPr>
+          <w:b/>
+        </w:rPr>
+        <w:t xml:space="preserve">Di </w:t>
+      </w:r>
+      <w:r>
+        <w:rPr>
+          <w:b/>
+        </w:rPr>
+        <w:t>10.03.2015</w:t>
+      </w:r>
+    </w:p>
+    <w:p>
+      <w:pPr>
+        <w:pStyle w:val="KeinLeerraum"/>
+      </w:pPr>
+      <w:r>
+        <w:t>Besprechung innerhalb der Gruppe betreffend Struktur und Aufbau des Projektes.</w:t>
+      </w:r>
+    </w:p>
+    <w:p>
+      <w:pPr>
+        <w:pStyle w:val="KeinLeerraum"/>
+      </w:pPr>
+      <w:r>
+        <w:t>Erste Skizze eines möglichen Interfaces gemacht</w:t>
+      </w:r>
+      <w:r>
+        <w:t xml:space="preserve">. </w:t>
+      </w:r>
+      <w:r>
+        <w:t>Geplante Teilung zwischen Graphen zeichnen und Algorithmen animieren.</w:t>
+      </w:r>
+    </w:p>
+    <w:p>
+      <w:pPr>
+        <w:pStyle w:val="KeinLeerraum"/>
+      </w:pPr>
+      <w:r>
+        <w:t xml:space="preserve">Besprechung mit </w:t>
+      </w:r>
+      <w:r>
+        <w:t>Peter Schwab</w:t>
+      </w:r>
+      <w:r>
+        <w:t xml:space="preserve"> betreffend Graph Library und Struktur und Aufbau des Projektes.</w:t>
+      </w:r>
+    </w:p>
+    <w:p>
+      <w:pPr>
+        <w:pStyle w:val="KeinLeerraum"/>
+      </w:pPr>
+      <w:r>
+        <w:t>Überarbeitung des Projektziels und der Teilziele.</w:t>
+      </w:r>
+    </w:p>
+    <w:p>
+      <w:pPr>
+        <w:pStyle w:val="KeinLeerraum"/>
+      </w:pPr>
+    </w:p>
+    <w:p>
+      <w:pPr>
+        <w:pStyle w:val="KeinLeerraum"/>
+        <w:rPr>
+          <w:b/>
+        </w:rPr>
+      </w:pPr>
+      <w:r>
+        <w:rPr>
+          <w:b/>
+        </w:rPr>
+        <w:t xml:space="preserve">Do </w:t>
+      </w:r>
+      <w:r>
+        <w:rPr>
+          <w:b/>
+        </w:rPr>
+        <w:t>12.03.2015</w:t>
+      </w:r>
+    </w:p>
+    <w:p>
+      <w:pPr>
+        <w:pStyle w:val="KeinLeerraum"/>
+      </w:pPr>
+      <w:r>
+        <w:t>Besprechung innerhalb der Gruppe betreffend Struktur und Aufbau des Projektes.</w:t>
+      </w:r>
+    </w:p>
+    <w:p>
+      <w:pPr>
+        <w:pStyle w:val="KeinLeerraum"/>
+      </w:pPr>
+      <w:r>
+        <w:t>Besprechung mit Peter Schwab</w:t>
+      </w:r>
+      <w:r>
+        <w:t xml:space="preserve"> betreffend Graph Library und Struktur und Aufbau des Projektes.</w:t>
+      </w:r>
+    </w:p>
+    <w:p>
+      <w:pPr>
+        <w:pStyle w:val="KeinLeerraum"/>
+      </w:pPr>
+      <w:r>
+        <w:t>Anforderungsdokument weiter bearbeitet.</w:t>
+      </w:r>
+    </w:p>
+    <w:p>
+      <w:pPr>
+        <w:pStyle w:val="KeinLeerraum"/>
+      </w:pPr>
+    </w:p>
+    <w:p>
+      <w:pPr>
+        <w:pStyle w:val="KeinLeerraum"/>
+        <w:rPr>
+          <w:b/>
+        </w:rPr>
+      </w:pPr>
+      <w:r>
+        <w:rPr>
+          <w:b/>
+        </w:rPr>
+        <w:t xml:space="preserve">Di </w:t>
+      </w:r>
+      <w:r>
+        <w:rPr>
+          <w:b/>
+        </w:rPr>
+        <w:t>17.03.2015</w:t>
+      </w:r>
+    </w:p>
+    <w:p>
+      <w:pPr>
+        <w:pStyle w:val="KeinLeerraum"/>
+      </w:pPr>
+      <w:r>
+        <w:t>Besprechung innerhalb der Gruppe betreffend Struktur und Aufbau des Projektes.</w:t>
+      </w:r>
+    </w:p>
+    <w:p>
+      <w:pPr>
+        <w:pStyle w:val="KeinLeerraum"/>
+      </w:pPr>
+      <w:r>
+        <w:t>Besprechung mit Peter Schwab</w:t>
+      </w:r>
+      <w:r>
+        <w:t xml:space="preserve"> betreffend Graph Library und Struktur und Aufbau des Projektes.</w:t>
+      </w:r>
       <w:bookmarkStart w:id="0" w:name="_GoBack"/>
       <w:bookmarkEnd w:id="0"/>
+    </w:p>
+    <w:p>
+      <w:pPr>
+        <w:pStyle w:val="KeinLeerraum"/>
+      </w:pPr>
+      <w:r>
+        <w:t>Anforderungsdokument weiter bearbeitet.</w:t>
+      </w:r>
+    </w:p>
+    <w:p>
+      <w:pPr>
+        <w:pStyle w:val="KeinLeerraum"/>
+      </w:pPr>
+    </w:p>
+    <w:p>
+      <w:pPr>
+        <w:pStyle w:val="KeinLeerraum"/>
+        <w:rPr>
+          <w:b/>
+        </w:rPr>
+      </w:pPr>
+      <w:r>
+        <w:rPr>
+          <w:b/>
+        </w:rPr>
+        <w:t>Do 19.03.2015</w:t>
+      </w:r>
+    </w:p>
+    <w:p>
+      <w:pPr>
+        <w:pStyle w:val="KeinLeerraum"/>
+      </w:pPr>
+      <w:r>
+        <w:t>Besprechung innerhalb der Gruppe betreffend Struktur und Aufbau des Projektes.</w:t>
+      </w:r>
+      <w:r>
+        <w:t xml:space="preserve"> Erstellen eines Grundaufbaus des Projektes.</w:t>
+      </w:r>
+      <w:r>
+        <w:t xml:space="preserve"> </w:t>
+      </w:r>
+      <w:r>
+        <w:t>Erstes Domain Model vom Projekt erstellt.</w:t>
+      </w:r>
+      <w:r>
+        <w:t xml:space="preserve"> Struktur grob in Code umgesetzt.</w:t>
+      </w:r>
+    </w:p>
+    <w:p>
+      <w:pPr>
+        <w:pStyle w:val="KeinLeerraum"/>
+      </w:pPr>
+      <w:r>
+        <w:t>Besprechung mit Peter Schwab</w:t>
+      </w:r>
+      <w:r>
+        <w:t xml:space="preserve"> betreffend Graph Library und Struktur und Aufbau des Projektes.</w:t>
+      </w:r>
+    </w:p>
+    <w:p>
+      <w:pPr>
+        <w:pStyle w:val="KeinLeerraum"/>
+      </w:pPr>
+      <w:r>
+        <w:t>Anforderungsdokument weiter bearbeitet.</w:t>
+      </w:r>
+    </w:p>
+    <w:p>
+      <w:pPr>
+        <w:pStyle w:val="KeinLeerraum"/>
+      </w:pPr>
+    </w:p>
+    <w:p>
+      <w:pPr>
+        <w:pStyle w:val="KeinLeerraum"/>
+        <w:rPr>
+          <w:b/>
+        </w:rPr>
+      </w:pPr>
+      <w:r>
+        <w:rPr>
+          <w:b/>
+        </w:rPr>
+        <w:t xml:space="preserve">Di </w:t>
+      </w:r>
+      <w:r>
+        <w:rPr>
+          <w:b/>
+        </w:rPr>
+        <w:t>24</w:t>
+      </w:r>
+      <w:r>
+        <w:rPr>
+          <w:b/>
+        </w:rPr>
+        <w:t>.03.2015</w:t>
+      </w:r>
+    </w:p>
+    <w:p>
+      <w:pPr>
+        <w:pStyle w:val="KeinLeerraum"/>
+      </w:pPr>
+      <w:r>
+        <w:t xml:space="preserve">Besprechung innerhalb der Gruppe betreffend Struktur und Aufbau des Projektes. </w:t>
+      </w:r>
+      <w:r>
+        <w:t>Überarbeitung und Neustrukturierung des vorherig erstellten Grundaufbaus des Projektes. Domain Model entsprechend angepasst.</w:t>
+      </w:r>
+      <w:r>
+        <w:t xml:space="preserve"> Code entsprechend angepasst.</w:t>
+      </w:r>
+    </w:p>
+    <w:p>
+      <w:pPr>
+        <w:pStyle w:val="KeinLeerraum"/>
+      </w:pPr>
+      <w:r>
+        <w:t>Besprechung mit Peter Schwab</w:t>
+      </w:r>
+      <w:r>
+        <w:t xml:space="preserve"> betreffend Graph Library und Struktur und Aufbau des Projektes.</w:t>
+      </w:r>
+    </w:p>
+    <w:p>
+      <w:pPr>
+        <w:pStyle w:val="KeinLeerraum"/>
+      </w:pPr>
+      <w:r>
+        <w:t>Anforderungsdokument weiter bearbeitet.</w:t>
+      </w:r>
+    </w:p>
+    <w:p>
+      <w:pPr>
+        <w:pStyle w:val="KeinLeerraum"/>
+      </w:pPr>
+    </w:p>
+    <w:p>
+      <w:pPr>
+        <w:pStyle w:val="KeinLeerraum"/>
+        <w:rPr>
+          <w:b/>
+        </w:rPr>
+      </w:pPr>
+      <w:r>
+        <w:rPr>
+          <w:b/>
+        </w:rPr>
+        <w:t>D</w:t>
+      </w:r>
+      <w:r>
+        <w:rPr>
+          <w:b/>
+        </w:rPr>
+        <w:t>o</w:t>
+      </w:r>
+      <w:r>
+        <w:rPr>
+          <w:b/>
+        </w:rPr>
+        <w:t xml:space="preserve"> 2</w:t>
+      </w:r>
+      <w:r>
+        <w:rPr>
+          <w:b/>
+        </w:rPr>
+        <w:t>6</w:t>
+      </w:r>
+      <w:r>
+        <w:rPr>
+          <w:b/>
+        </w:rPr>
+        <w:t>.03.2015</w:t>
+      </w:r>
+    </w:p>
+    <w:p>
+      <w:pPr>
+        <w:pStyle w:val="KeinLeerraum"/>
+      </w:pPr>
+      <w:r>
+        <w:t xml:space="preserve">Besprechung innerhalb der Gruppe betreffend Struktur und Aufbau des Projektes. </w:t>
+      </w:r>
+      <w:r>
+        <w:t>Code weitergeführt.</w:t>
+      </w:r>
+    </w:p>
+    <w:p>
+      <w:pPr>
+        <w:pStyle w:val="KeinLeerraum"/>
+      </w:pPr>
+      <w:r>
+        <w:t>Anforderungsdokument weiter bearbeitet.</w:t>
+      </w:r>
+    </w:p>
+    <w:p>
+      <w:pPr>
+        <w:pStyle w:val="KeinLeerraum"/>
+      </w:pPr>
     </w:p>
     <w:sectPr>
       <w:pgSz w:w="11906" w:h="16838"/>
